--- a/Document/6. 환경세팅/[MD]환경세팅_Ver2.0.0_Semi-Colon.docx
+++ b/Document/6. 환경세팅/[MD]환경세팅_Ver2.0.0_Semi-Colon.docx
@@ -178,7 +178,23 @@
           <w:b/>
           <w:bCs/>
         </w:rPr>
-        <w:t>er. 1.0</w:t>
+        <w:t xml:space="preserve">er. </w:t>
+      </w:r>
+      <w:r>
+        <w:rPr>
+          <w:b/>
+          <w:bCs/>
+        </w:rPr>
+        <w:t>2</w:t>
+      </w:r>
+      <w:bookmarkStart w:id="0" w:name="_GoBack"/>
+      <w:bookmarkEnd w:id="0"/>
+      <w:r>
+        <w:rPr>
+          <w:b/>
+          <w:bCs/>
+        </w:rPr>
+        <w:t>.0</w:t>
       </w:r>
       <w:r>
         <w:rPr>
@@ -780,8 +796,6 @@
               </w:rPr>
               <w:t>백업 서버 경로</w:t>
             </w:r>
-            <w:bookmarkStart w:id="0" w:name="_GoBack"/>
-            <w:bookmarkEnd w:id="0"/>
             <w:r>
               <w:rPr>
                 <w:rFonts w:hint="eastAsia"/>
@@ -825,7 +839,6 @@
               <w:autoSpaceDN/>
               <w:jc w:val="center"/>
               <w:rPr>
-                <w:rFonts w:hint="eastAsia"/>
                 <w:sz w:val="24"/>
                 <w:szCs w:val="24"/>
               </w:rPr>
@@ -1123,7 +1136,6 @@
             <w:pStyle w:val="2"/>
             <w:ind w:left="216"/>
             <w:rPr>
-              <w:rFonts w:hint="eastAsia"/>
               <w:lang w:val="ko-KR"/>
             </w:rPr>
           </w:pPr>
@@ -1155,25 +1167,13 @@
             </w:rPr>
           </w:pPr>
           <w:r>
-            <w:t>2.</w:t>
-          </w:r>
-          <w:r>
-            <w:t>3</w:t>
-          </w:r>
-          <w:r>
-            <w:t xml:space="preserve"> </w:t>
+            <w:t xml:space="preserve">2.3 </w:t>
           </w:r>
           <w:r>
             <w:rPr>
               <w:rFonts w:hint="eastAsia"/>
             </w:rPr>
-            <w:t>백업 서버</w:t>
-          </w:r>
-          <w:r>
-            <w:rPr>
-              <w:rFonts w:hint="eastAsia"/>
-            </w:rPr>
-            <w:t xml:space="preserve"> 경로</w:t>
+            <w:t>백업 서버 경로</w:t>
           </w:r>
           <w:r>
             <w:ptab w:relativeTo="margin" w:alignment="right" w:leader="dot"/>
@@ -1620,9 +1620,6 @@
           <w:numId w:val="3"/>
         </w:numPr>
         <w:ind w:leftChars="0"/>
-        <w:rPr>
-          <w:rFonts w:hint="eastAsia"/>
-        </w:rPr>
       </w:pPr>
       <w:r>
         <w:rPr>
@@ -3534,7 +3531,7 @@
 </file>
 
 <file path=customXml/itemProps1.xml><?xml version="1.0" encoding="utf-8"?>
-<ds:datastoreItem xmlns:ds="http://schemas.openxmlformats.org/officeDocument/2006/customXml" ds:itemID="{D48EEB92-9321-48F1-93CC-CC4EC9C3339B}">
+<ds:datastoreItem xmlns:ds="http://schemas.openxmlformats.org/officeDocument/2006/customXml" ds:itemID="{34A1EFB4-0A82-40F3-9FAD-BC974B0ACB3C}">
   <ds:schemaRefs>
     <ds:schemaRef ds:uri="http://schemas.openxmlformats.org/officeDocument/2006/bibliography"/>
   </ds:schemaRefs>
